--- a/Rapport_ProjetPython.docx
+++ b/Rapport_ProjetPython.docx
@@ -445,34 +445,84 @@
         <w:rPr>
           <w:color w:val="385C79"/>
         </w:rPr>
-        <w:t xml:space="preserve">1 - </w:t>
+        <w:t>Préparation d</w:t>
       </w:r>
       <w:r>
         <w:rPr>
           <w:color w:val="385C79"/>
         </w:rPr>
-        <w:t>Préparation d</w:t>
+        <w:t>u</w:t>
       </w:r>
       <w:r>
         <w:rPr>
           <w:color w:val="385C79"/>
         </w:rPr>
-        <w:t>u</w:t>
-      </w:r>
+        <w:t xml:space="preserve"> </w:t>
+      </w:r>
+      <w:proofErr w:type="spellStart"/>
       <w:r>
         <w:rPr>
           <w:color w:val="385C79"/>
         </w:rPr>
-        <w:t xml:space="preserve"> </w:t>
-      </w:r>
-      <w:proofErr w:type="spellStart"/>
-      <w:r>
+        <w:t>dataset</w:t>
+      </w:r>
+      <w:proofErr w:type="spellEnd"/>
+    </w:p>
+    <w:p>
+      <w:pPr>
+        <w:pStyle w:val="Titre1"/>
         <w:rPr>
           <w:color w:val="385C79"/>
         </w:rPr>
-        <w:t>dataset</w:t>
-      </w:r>
-      <w:proofErr w:type="spellEnd"/>
+      </w:pPr>
+      <w:r>
+        <w:rPr>
+          <w:color w:val="385C79"/>
+        </w:rPr>
+        <w:t>Méthodes utilisées</w:t>
+      </w:r>
+    </w:p>
+    <w:p>
+      <w:pPr>
+        <w:pStyle w:val="Titre2"/>
+        <w:ind w:left="708"/>
+        <w:rPr>
+          <w:b/>
+          <w:bCs/>
+          <w:sz w:val="32"/>
+          <w:szCs w:val="32"/>
+        </w:rPr>
+      </w:pPr>
+      <w:r>
+        <w:rPr>
+          <w:b/>
+          <w:bCs/>
+          <w:sz w:val="32"/>
+          <w:szCs w:val="32"/>
+        </w:rPr>
+        <w:t>1 - Méthode manuelle</w:t>
+      </w:r>
+    </w:p>
+    <w:p>
+      <w:pPr>
+        <w:pStyle w:val="Titre2"/>
+        <w:ind w:left="708"/>
+        <w:rPr>
+          <w:b/>
+          <w:bCs/>
+          <w:sz w:val="32"/>
+          <w:szCs w:val="32"/>
+        </w:rPr>
+      </w:pPr>
+      <w:r>
+        <w:rPr>
+          <w:b/>
+          <w:bCs/>
+          <w:sz w:val="32"/>
+          <w:szCs w:val="32"/>
+        </w:rPr>
+        <w:t>2 - Utilisation de l’IA</w:t>
+      </w:r>
     </w:p>
     <w:p>
       <w:pPr>
@@ -481,32 +531,6 @@
           <w:color w:val="385C79"/>
         </w:rPr>
       </w:pPr>
-      <w:r>
-        <w:rPr>
-          <w:color w:val="385C79"/>
-        </w:rPr>
-        <w:t xml:space="preserve">2 - </w:t>
-      </w:r>
-      <w:r>
-        <w:rPr>
-          <w:color w:val="385C79"/>
-        </w:rPr>
-        <w:t>Méthodes utilisées</w:t>
-      </w:r>
-    </w:p>
-    <w:p>
-      <w:pPr>
-        <w:pStyle w:val="Titre1"/>
-        <w:rPr>
-          <w:color w:val="385C79"/>
-        </w:rPr>
-      </w:pPr>
-      <w:r>
-        <w:rPr>
-          <w:color w:val="385C79"/>
-        </w:rPr>
-        <w:t xml:space="preserve">3 - </w:t>
-      </w:r>
       <w:r>
         <w:rPr>
           <w:color w:val="385C79"/>
@@ -586,6 +610,9 @@
     </w:p>
     <w:p/>
     <w:p>
+      <w:pPr>
+        <w:jc w:val="both"/>
+      </w:pPr>
       <w:r>
         <w:t>De nombreuses fraudes se font dans de nombreux domaines, notamment la fraude sur les bulletins de salaire. Ce projet a pour objectif de déte</w:t>
       </w:r>
@@ -599,8 +626,15 @@
         <w:t>, en utilisant de l’Intelligence Artificielle (IA) et Python.</w:t>
       </w:r>
     </w:p>
-    <w:p/>
-    <w:p>
+    <w:p>
+      <w:pPr>
+        <w:jc w:val="both"/>
+      </w:pPr>
+    </w:p>
+    <w:p>
+      <w:pPr>
+        <w:jc w:val="both"/>
+      </w:pPr>
       <w:r>
         <w:t xml:space="preserve">Dans un premier temps, nous nous concentrons sur la préparation de notre </w:t>
       </w:r>
@@ -613,10 +647,15 @@
         <w:t xml:space="preserve">, ensuite, on s’intéressera aux différentes méthodes utilisées pour détecter la fraude sur les montants de salaire et pour finir, quels résultats nous avons obtenus. </w:t>
       </w:r>
     </w:p>
-    <w:p/>
+    <w:p>
+      <w:pPr>
+        <w:jc w:val="both"/>
+      </w:pPr>
+    </w:p>
     <w:p>
       <w:pPr>
         <w:pStyle w:val="Titre1"/>
+        <w:jc w:val="both"/>
         <w:rPr>
           <w:color w:val="385C79"/>
         </w:rPr>
@@ -642,8 +681,15 @@
         <w:t> </w:t>
       </w:r>
     </w:p>
-    <w:p/>
-    <w:p>
+    <w:p>
+      <w:pPr>
+        <w:jc w:val="both"/>
+      </w:pPr>
+    </w:p>
+    <w:p>
+      <w:pPr>
+        <w:jc w:val="both"/>
+      </w:pPr>
       <w:r>
         <w:t xml:space="preserve">Notre </w:t>
       </w:r>
@@ -701,10 +747,15 @@
         <w:t>, en ajoutant des exemples modifiés (avec des cas de fraude).</w:t>
       </w:r>
     </w:p>
-    <w:p/>
+    <w:p>
+      <w:pPr>
+        <w:jc w:val="both"/>
+      </w:pPr>
+    </w:p>
     <w:p>
       <w:pPr>
         <w:pStyle w:val="Titre1"/>
+        <w:jc w:val="both"/>
         <w:rPr>
           <w:color w:val="385C79"/>
         </w:rPr>
@@ -716,14 +767,54 @@
         <w:t>Méthodes utilisées</w:t>
       </w:r>
     </w:p>
-    <w:p/>
-    <w:p>
+    <w:p>
+      <w:pPr>
+        <w:jc w:val="both"/>
+      </w:pPr>
+    </w:p>
+    <w:p>
+      <w:pPr>
+        <w:jc w:val="both"/>
+      </w:pPr>
       <w:r>
         <w:t>L’objectif de notre projet, est de pouvoir trouver une méthode qui nous permettra de détecter la fraude sur les montants de salaire, on récupère le montant net sur le bulletin de salaire et on le compare à celui du relevé de compte. Si le montant est différent, cela s’agit donc d’une fraude.</w:t>
       </w:r>
     </w:p>
-    <w:p/>
-    <w:p>
+    <w:p>
+      <w:pPr>
+        <w:jc w:val="both"/>
+      </w:pPr>
+    </w:p>
+    <w:p>
+      <w:pPr>
+        <w:pStyle w:val="Titre2"/>
+        <w:jc w:val="both"/>
+        <w:rPr>
+          <w:b/>
+          <w:bCs/>
+          <w:sz w:val="32"/>
+          <w:szCs w:val="32"/>
+        </w:rPr>
+      </w:pPr>
+      <w:r>
+        <w:rPr>
+          <w:b/>
+          <w:bCs/>
+          <w:sz w:val="32"/>
+          <w:szCs w:val="32"/>
+        </w:rPr>
+        <w:t>1 – Méthode manuelle</w:t>
+      </w:r>
+    </w:p>
+    <w:p>
+      <w:pPr>
+        <w:jc w:val="both"/>
+      </w:pPr>
+    </w:p>
+    <w:p>
+      <w:pPr>
+        <w:jc w:val="both"/>
+      </w:pPr>
       <w:r>
         <w:t>Dans premier temps, nous avons utilisé une méthode pour pouvoir détecter une fraude sur un unique cas. Cette</w:t>
       </w:r>
@@ -772,7 +863,7 @@
     </w:p>
     <w:p>
       <w:pPr>
-        <w:jc w:val="center"/>
+        <w:jc w:val="both"/>
       </w:pPr>
       <w:r>
         <w:rPr>
@@ -838,25 +929,31 @@
     </w:p>
     <w:p>
       <w:pPr>
+        <w:jc w:val="both"/>
+      </w:pPr>
+    </w:p>
+    <w:p>
+      <w:pPr>
+        <w:jc w:val="both"/>
+      </w:pPr>
+      <w:r>
+        <w:t>Voici le résultat de ce code sur 7 bulletin</w:t>
+      </w:r>
+      <w:r>
+        <w:t>s</w:t>
+      </w:r>
+      <w:r>
+        <w:t xml:space="preserve"> de salaire : </w:t>
+      </w:r>
+    </w:p>
+    <w:p>
+      <w:pPr>
         <w:jc w:val="center"/>
       </w:pPr>
-    </w:p>
-    <w:p>
-      <w:r>
-        <w:t>Voici le résultat de ce code sur 7 bulletin</w:t>
-      </w:r>
-      <w:r>
-        <w:t>s</w:t>
-      </w:r>
-      <w:r>
-        <w:t xml:space="preserve"> de salaire : </w:t>
-      </w:r>
-    </w:p>
-    <w:p>
-      <w:pPr>
-        <w:jc w:val="center"/>
-      </w:pPr>
-      <w:r>
+      <w:r>
+        <w:rPr>
+          <w:noProof/>
+        </w:rPr>
         <w:drawing>
           <wp:inline distT="0" distB="0" distL="0" distR="0" wp14:anchorId="71BDB7E1" wp14:editId="0D8A2A3A">
             <wp:extent cx="4618449" cy="3752490"/>
@@ -915,18 +1012,59 @@
       </w:r>
     </w:p>
     <w:p>
-      <w:r>
-        <w:t xml:space="preserve">Cette méthode était efficace, </w:t>
-      </w:r>
-      <w:r>
-        <w:t xml:space="preserve">étant donné qu’elle sait détecter la fraude (vérification 4 et 6, cas il ne retrouve pas le même montant de le relevé de compte, et la vérification 5, car le montant a été déplacé) </w:t>
-      </w:r>
-      <w:r>
-        <w:t xml:space="preserve">mais elle a des limites. Elle ne fonctionne uniquement sur un seul type de bulletin de salaire. </w:t>
-      </w:r>
-    </w:p>
-    <w:p/>
-    <w:p>
+      <w:pPr>
+        <w:jc w:val="both"/>
+      </w:pPr>
+      <w:r>
+        <w:t xml:space="preserve">Cette méthode était efficace, étant donné qu’elle sait détecter la fraude (vérification 4 et 6, cas il ne retrouve pas le même montant de le relevé de compte, et la vérification 5, car le montant a été déplacé) mais elle a des limites. Elle ne fonctionne uniquement sur un seul type de bulletin de salaire. </w:t>
+      </w:r>
+    </w:p>
+    <w:p>
+      <w:pPr>
+        <w:jc w:val="both"/>
+      </w:pPr>
+    </w:p>
+    <w:p>
+      <w:pPr>
+        <w:jc w:val="both"/>
+      </w:pPr>
+    </w:p>
+    <w:p>
+      <w:pPr>
+        <w:jc w:val="both"/>
+      </w:pPr>
+    </w:p>
+    <w:p>
+      <w:pPr>
+        <w:pStyle w:val="Titre2"/>
+        <w:jc w:val="both"/>
+        <w:rPr>
+          <w:b/>
+          <w:bCs/>
+          <w:sz w:val="32"/>
+          <w:szCs w:val="32"/>
+        </w:rPr>
+      </w:pPr>
+      <w:r>
+        <w:rPr>
+          <w:b/>
+          <w:bCs/>
+          <w:sz w:val="32"/>
+          <w:szCs w:val="32"/>
+        </w:rPr>
+        <w:lastRenderedPageBreak/>
+        <w:t xml:space="preserve">2 – Utilisation de l’IA </w:t>
+      </w:r>
+    </w:p>
+    <w:p>
+      <w:pPr>
+        <w:jc w:val="both"/>
+      </w:pPr>
+    </w:p>
+    <w:p>
+      <w:pPr>
+        <w:jc w:val="both"/>
+      </w:pPr>
       <w:r>
         <w:t xml:space="preserve">Nous avons donc testé une deuxième méthode passant directement par l’IA. Cette méthode consiste à créer des fichiers CSV, où on renseignait </w:t>
       </w:r>
@@ -952,7 +1090,11 @@
         <w:t xml:space="preserve"> des mots clés permettant pouvant correspondre dans le relevé de compte. </w:t>
       </w:r>
     </w:p>
-    <w:p/>
+    <w:p>
+      <w:pPr>
+        <w:jc w:val="both"/>
+      </w:pPr>
+    </w:p>
     <w:p>
       <w:pPr>
         <w:jc w:val="center"/>
@@ -1018,13 +1160,23 @@
         </w:drawing>
       </w:r>
     </w:p>
-    <w:p/>
-    <w:p>
+    <w:p>
+      <w:pPr>
+        <w:jc w:val="both"/>
+      </w:pPr>
+    </w:p>
+    <w:p>
+      <w:pPr>
+        <w:jc w:val="both"/>
+      </w:pPr>
       <w:r>
         <w:t>Cette IA s’est faite en différente étapes :</w:t>
       </w:r>
     </w:p>
     <w:p>
+      <w:pPr>
+        <w:jc w:val="both"/>
+      </w:pPr>
       <w:r>
         <w:t xml:space="preserve">Le principe fondamental de notre projet est le </w:t>
       </w:r>
@@ -1087,8 +1239,15 @@
         <w:t xml:space="preserve"> est un domaine multidisciplinaire impliquant la linguistique, l'informatique et l'intelligence artificielle, qui vise à créer des outils de traitement de la langue naturelle pour diverses applications. Il ne doit pas être confondu avec la linguistique informatique, qui vise à comprendre les langues au moyen d'outils informatiques.</w:t>
       </w:r>
     </w:p>
-    <w:p/>
-    <w:p>
+    <w:p>
+      <w:pPr>
+        <w:jc w:val="both"/>
+      </w:pPr>
+    </w:p>
+    <w:p>
+      <w:pPr>
+        <w:jc w:val="both"/>
+      </w:pPr>
       <w:r>
         <w:t xml:space="preserve">Ensuite, nous avons </w:t>
       </w:r>
@@ -1124,6 +1283,7 @@
           <w:ilvl w:val="0"/>
           <w:numId w:val="3"/>
         </w:numPr>
+        <w:jc w:val="both"/>
       </w:pPr>
       <w:proofErr w:type="spellStart"/>
       <w:r>
@@ -1131,15 +1291,13 @@
       </w:r>
       <w:proofErr w:type="spellEnd"/>
       <w:r>
-        <w:t xml:space="preserve"> (</w:t>
-      </w:r>
-      <w:proofErr w:type="gramStart"/>
-      <w:r>
-        <w:t>ex:</w:t>
-      </w:r>
-      <w:proofErr w:type="gramEnd"/>
-      <w:r>
-        <w:t xml:space="preserve"> a, et, ou, puis etc…) </w:t>
+        <w:t xml:space="preserve"> (ex</w:t>
+      </w:r>
+      <w:r>
+        <w:t xml:space="preserve"> </w:t>
+      </w:r>
+      <w:r>
+        <w:t xml:space="preserve">: a, et, ou, puis etc…) </w:t>
       </w:r>
     </w:p>
     <w:p>
@@ -1148,17 +1306,16 @@
           <w:ilvl w:val="0"/>
           <w:numId w:val="3"/>
         </w:numPr>
-      </w:pPr>
-      <w:r>
-        <w:t>Lemmatisation (</w:t>
-      </w:r>
-      <w:proofErr w:type="gramStart"/>
-      <w:r>
-        <w:t>ex:</w:t>
-      </w:r>
-      <w:proofErr w:type="gramEnd"/>
-      <w:r>
-        <w:t xml:space="preserve"> marche ; ‘marcher', ‘marché', ‘marchons’)</w:t>
+        <w:jc w:val="both"/>
+      </w:pPr>
+      <w:r>
+        <w:t>Lemmatisation (ex</w:t>
+      </w:r>
+      <w:r>
+        <w:t xml:space="preserve"> </w:t>
+      </w:r>
+      <w:r>
+        <w:t>: marche ; ‘marcher', ‘marché', ‘marchons’)</w:t>
       </w:r>
     </w:p>
     <w:p>
@@ -1167,6 +1324,7 @@
           <w:ilvl w:val="0"/>
           <w:numId w:val="3"/>
         </w:numPr>
+        <w:jc w:val="both"/>
       </w:pPr>
       <w:r>
         <w:t>Convertir le texte dans une forme standard</w:t>
@@ -1178,6 +1336,7 @@
           <w:ilvl w:val="0"/>
           <w:numId w:val="3"/>
         </w:numPr>
+        <w:jc w:val="both"/>
       </w:pPr>
       <w:r>
         <w:t>Réduire la taille du texte</w:t>
@@ -1189,6 +1348,7 @@
           <w:ilvl w:val="0"/>
           <w:numId w:val="3"/>
         </w:numPr>
+        <w:jc w:val="both"/>
       </w:pPr>
       <w:r>
         <w:t>Bag-of-</w:t>
@@ -1217,6 +1377,7 @@
           <w:ilvl w:val="0"/>
           <w:numId w:val="3"/>
         </w:numPr>
+        <w:jc w:val="both"/>
         <w:rPr>
           <w:lang w:val="en-US"/>
         </w:rPr>
@@ -1228,8 +1389,15 @@
         <w:t>term frequency–inverse document frequency</w:t>
       </w:r>
     </w:p>
-    <w:p/>
-    <w:p>
+    <w:p>
+      <w:pPr>
+        <w:jc w:val="both"/>
+      </w:pPr>
+    </w:p>
+    <w:p>
+      <w:pPr>
+        <w:jc w:val="both"/>
+      </w:pPr>
       <w:r>
         <w:t>Nous avons aussi utilisé la méthode</w:t>
       </w:r>
@@ -1316,30 +1484,37 @@
         <w:t xml:space="preserve">, </w:t>
       </w:r>
       <w:r>
-        <w:t>qui est une méthode de pondération. Cette mesure statistique permet d'évaluer l'importance d'un terme contenu dans un document, relativement à une collection ou un corpus. Le poids augmente proportionnellement au nombre d'occurrences du mot dans le document.</w:t>
-      </w:r>
-    </w:p>
-    <w:p>
+        <w:t xml:space="preserve">qui est une méthode de pondération. Cette mesure statistique permet d'évaluer l'importance </w:t>
+      </w:r>
+      <w:r>
+        <w:lastRenderedPageBreak/>
+        <w:t>d'un terme contenu dans un document, relativement à une collection ou un corpus. Le poids augmente proportionnellement au nombre d'occurrences du mot dans le document.</w:t>
+      </w:r>
+    </w:p>
+    <w:p>
+      <w:pPr>
+        <w:jc w:val="both"/>
+      </w:pPr>
       <w:r>
         <w:rPr>
           <w:noProof/>
         </w:rPr>
         <w:drawing>
-          <wp:anchor distT="0" distB="0" distL="114300" distR="114300" simplePos="0" relativeHeight="251662336" behindDoc="0" locked="0" layoutInCell="1" allowOverlap="1" wp14:anchorId="3C219C28" wp14:editId="0B57C0B0">
+          <wp:anchor distT="0" distB="0" distL="114300" distR="114300" simplePos="0" relativeHeight="251664384" behindDoc="0" locked="0" layoutInCell="1" allowOverlap="1" wp14:anchorId="784CB97D" wp14:editId="49D4C28A">
             <wp:simplePos x="0" y="0"/>
             <wp:positionH relativeFrom="column">
-              <wp:posOffset>1905</wp:posOffset>
+              <wp:posOffset>1557655</wp:posOffset>
             </wp:positionH>
             <wp:positionV relativeFrom="paragraph">
-              <wp:posOffset>156644</wp:posOffset>
+              <wp:posOffset>53340</wp:posOffset>
             </wp:positionV>
-            <wp:extent cx="1562100" cy="575510"/>
+            <wp:extent cx="2339543" cy="335309"/>
             <wp:effectExtent l="0" t="0" r="0" b="0"/>
             <wp:wrapNone/>
-            <wp:docPr id="5" name="Image 4" descr="Une image contenant texte&#10;&#10;Description générée automatiquement">
+            <wp:docPr id="11" name="Image 10">
               <a:extLst xmlns:a="http://schemas.openxmlformats.org/drawingml/2006/main">
                 <a:ext uri="{FF2B5EF4-FFF2-40B4-BE49-F238E27FC236}">
-                  <a16:creationId xmlns:a16="http://schemas.microsoft.com/office/drawing/2014/main" id="{19BD963F-EDD8-491F-BE79-8B01500B9487}"/>
+                  <a16:creationId xmlns:a16="http://schemas.microsoft.com/office/drawing/2014/main" id="{5D9D0222-BC35-43F8-8CBB-933639AFB29B}"/>
                 </a:ext>
               </a:extLst>
             </wp:docPr>
@@ -1350,10 +1525,10 @@
               <a:graphicData uri="http://schemas.openxmlformats.org/drawingml/2006/picture">
                 <pic:pic xmlns:pic="http://schemas.openxmlformats.org/drawingml/2006/picture">
                   <pic:nvPicPr>
-                    <pic:cNvPr id="5" name="Image 4" descr="Une image contenant texte&#10;&#10;Description générée automatiquement">
+                    <pic:cNvPr id="11" name="Image 10">
                       <a:extLst>
                         <a:ext uri="{FF2B5EF4-FFF2-40B4-BE49-F238E27FC236}">
-                          <a16:creationId xmlns:a16="http://schemas.microsoft.com/office/drawing/2014/main" id="{19BD963F-EDD8-491F-BE79-8B01500B9487}"/>
+                          <a16:creationId xmlns:a16="http://schemas.microsoft.com/office/drawing/2014/main" id="{5D9D0222-BC35-43F8-8CBB-933639AFB29B}"/>
                         </a:ext>
                       </a:extLst>
                     </pic:cNvPr>
@@ -1376,7 +1551,7 @@
                   <pic:spPr>
                     <a:xfrm>
                       <a:off x="0" y="0"/>
-                      <a:ext cx="1563159" cy="575900"/>
+                      <a:ext cx="2339543" cy="335309"/>
                     </a:xfrm>
                     <a:prstGeom prst="rect">
                       <a:avLst/>
@@ -1385,27 +1560,26 @@
                 </pic:pic>
               </a:graphicData>
             </a:graphic>
-            <wp14:sizeRelH relativeFrom="margin">
-              <wp14:pctWidth>0</wp14:pctWidth>
-            </wp14:sizeRelH>
-            <wp14:sizeRelV relativeFrom="margin">
-              <wp14:pctHeight>0</wp14:pctHeight>
-            </wp14:sizeRelV>
           </wp:anchor>
         </w:drawing>
       </w:r>
+    </w:p>
+    <w:p>
+      <w:pPr>
+        <w:jc w:val="both"/>
+      </w:pPr>
       <w:r>
         <w:rPr>
           <w:noProof/>
         </w:rPr>
         <w:drawing>
-          <wp:anchor distT="0" distB="0" distL="114300" distR="114300" simplePos="0" relativeHeight="251663360" behindDoc="0" locked="0" layoutInCell="1" allowOverlap="1" wp14:anchorId="25CFB67D" wp14:editId="61F9643F">
+          <wp:anchor distT="0" distB="0" distL="114300" distR="114300" simplePos="0" relativeHeight="251663360" behindDoc="0" locked="0" layoutInCell="1" allowOverlap="1" wp14:anchorId="25CFB67D" wp14:editId="10F7A19A">
             <wp:simplePos x="0" y="0"/>
             <wp:positionH relativeFrom="column">
-              <wp:posOffset>4048760</wp:posOffset>
+              <wp:posOffset>3656330</wp:posOffset>
             </wp:positionH>
             <wp:positionV relativeFrom="paragraph">
-              <wp:posOffset>180975</wp:posOffset>
+              <wp:posOffset>53340</wp:posOffset>
             </wp:positionV>
             <wp:extent cx="2094230" cy="546100"/>
             <wp:effectExtent l="0" t="0" r="1270" b="0"/>
@@ -1468,28 +1642,26 @@
           </wp:anchor>
         </w:drawing>
       </w:r>
-    </w:p>
-    <w:p>
       <w:r>
         <w:rPr>
           <w:noProof/>
         </w:rPr>
         <w:drawing>
-          <wp:anchor distT="0" distB="0" distL="114300" distR="114300" simplePos="0" relativeHeight="251664384" behindDoc="0" locked="0" layoutInCell="1" allowOverlap="1" wp14:anchorId="784CB97D" wp14:editId="3C1F4F4D">
+          <wp:anchor distT="0" distB="0" distL="114300" distR="114300" simplePos="0" relativeHeight="251662336" behindDoc="0" locked="0" layoutInCell="1" allowOverlap="1" wp14:anchorId="3C219C28" wp14:editId="0613D3BE">
             <wp:simplePos x="0" y="0"/>
             <wp:positionH relativeFrom="column">
-              <wp:posOffset>1633855</wp:posOffset>
+              <wp:posOffset>1905</wp:posOffset>
             </wp:positionH>
             <wp:positionV relativeFrom="paragraph">
-              <wp:posOffset>84455</wp:posOffset>
+              <wp:posOffset>24765</wp:posOffset>
             </wp:positionV>
-            <wp:extent cx="2339543" cy="335309"/>
+            <wp:extent cx="1562100" cy="575310"/>
             <wp:effectExtent l="0" t="0" r="0" b="0"/>
             <wp:wrapNone/>
-            <wp:docPr id="11" name="Image 10">
+            <wp:docPr id="5" name="Image 4" descr="Une image contenant texte&#10;&#10;Description générée automatiquement">
               <a:extLst xmlns:a="http://schemas.openxmlformats.org/drawingml/2006/main">
                 <a:ext uri="{FF2B5EF4-FFF2-40B4-BE49-F238E27FC236}">
-                  <a16:creationId xmlns:a16="http://schemas.microsoft.com/office/drawing/2014/main" id="{5D9D0222-BC35-43F8-8CBB-933639AFB29B}"/>
+                  <a16:creationId xmlns:a16="http://schemas.microsoft.com/office/drawing/2014/main" id="{19BD963F-EDD8-491F-BE79-8B01500B9487}"/>
                 </a:ext>
               </a:extLst>
             </wp:docPr>
@@ -1500,10 +1672,10 @@
               <a:graphicData uri="http://schemas.openxmlformats.org/drawingml/2006/picture">
                 <pic:pic xmlns:pic="http://schemas.openxmlformats.org/drawingml/2006/picture">
                   <pic:nvPicPr>
-                    <pic:cNvPr id="11" name="Image 10">
+                    <pic:cNvPr id="5" name="Image 4" descr="Une image contenant texte&#10;&#10;Description générée automatiquement">
                       <a:extLst>
                         <a:ext uri="{FF2B5EF4-FFF2-40B4-BE49-F238E27FC236}">
-                          <a16:creationId xmlns:a16="http://schemas.microsoft.com/office/drawing/2014/main" id="{5D9D0222-BC35-43F8-8CBB-933639AFB29B}"/>
+                          <a16:creationId xmlns:a16="http://schemas.microsoft.com/office/drawing/2014/main" id="{19BD963F-EDD8-491F-BE79-8B01500B9487}"/>
                         </a:ext>
                       </a:extLst>
                     </pic:cNvPr>
@@ -1526,7 +1698,7 @@
                   <pic:spPr>
                     <a:xfrm>
                       <a:off x="0" y="0"/>
-                      <a:ext cx="2339543" cy="335309"/>
+                      <a:ext cx="1562100" cy="575310"/>
                     </a:xfrm>
                     <a:prstGeom prst="rect">
                       <a:avLst/>
@@ -1535,13 +1707,30 @@
                 </pic:pic>
               </a:graphicData>
             </a:graphic>
+            <wp14:sizeRelH relativeFrom="margin">
+              <wp14:pctWidth>0</wp14:pctWidth>
+            </wp14:sizeRelH>
+            <wp14:sizeRelV relativeFrom="margin">
+              <wp14:pctHeight>0</wp14:pctHeight>
+            </wp14:sizeRelV>
           </wp:anchor>
         </w:drawing>
       </w:r>
     </w:p>
     <w:p>
       <w:pPr>
+        <w:jc w:val="both"/>
+      </w:pPr>
+    </w:p>
+    <w:p>
+      <w:pPr>
+        <w:jc w:val="both"/>
+      </w:pPr>
+    </w:p>
+    <w:p>
+      <w:pPr>
         <w:pStyle w:val="Titre1"/>
+        <w:jc w:val="both"/>
         <w:rPr>
           <w:rFonts w:asciiTheme="minorHAnsi" w:eastAsiaTheme="minorHAnsi" w:hAnsiTheme="minorHAnsi" w:cstheme="minorBidi"/>
           <w:b w:val="0"/>
@@ -1558,7 +1747,6 @@
           <w:sz w:val="24"/>
           <w:szCs w:val="24"/>
         </w:rPr>
-        <w:lastRenderedPageBreak/>
         <w:t xml:space="preserve">Le résultat du calcul </w:t>
       </w:r>
       <w:proofErr w:type="spellStart"/>
@@ -1606,8 +1794,15 @@
         <w:t> qui servent de caractéristiques.</w:t>
       </w:r>
     </w:p>
-    <w:p/>
-    <w:p>
+    <w:p>
+      <w:pPr>
+        <w:jc w:val="both"/>
+      </w:pPr>
+    </w:p>
+    <w:p>
+      <w:pPr>
+        <w:jc w:val="both"/>
+      </w:pPr>
       <w:r>
         <w:t>L</w:t>
       </w:r>
@@ -1698,10 +1893,13 @@
     </w:p>
     <w:p>
       <w:pPr>
-        <w:jc w:val="center"/>
-      </w:pPr>
-    </w:p>
-    <w:p>
+        <w:jc w:val="both"/>
+      </w:pPr>
+    </w:p>
+    <w:p>
+      <w:pPr>
+        <w:jc w:val="both"/>
+      </w:pPr>
       <w:r>
         <w:t xml:space="preserve">Pour finir, nous sommes à l’étape du </w:t>
       </w:r>
@@ -1738,6 +1936,7 @@
     <w:p>
       <w:pPr>
         <w:pStyle w:val="Titre1"/>
+        <w:jc w:val="both"/>
         <w:rPr>
           <w:color w:val="385C79"/>
         </w:rPr>
@@ -1755,7 +1954,11 @@
         <w:t xml:space="preserve"> de l’IA</w:t>
       </w:r>
     </w:p>
-    <w:p/>
+    <w:p>
+      <w:pPr>
+        <w:jc w:val="both"/>
+      </w:pPr>
+    </w:p>
     <w:p>
       <w:pPr>
         <w:jc w:val="both"/>
@@ -1932,10 +2135,15 @@
         <w:t>. Cependant, cette option nous aurait permit d’encore améliorer notre algorithme. En effet, avec une meilleure qualité d’image, l’algorithme aurait détecté le texte avec plus de facilité et aurait certainement eu une meilleure précision.</w:t>
       </w:r>
     </w:p>
-    <w:p/>
+    <w:p>
+      <w:pPr>
+        <w:jc w:val="both"/>
+      </w:pPr>
+    </w:p>
     <w:p>
       <w:pPr>
         <w:pStyle w:val="Titre1"/>
+        <w:jc w:val="both"/>
         <w:rPr>
           <w:color w:val="385C79"/>
         </w:rPr>
@@ -1947,8 +2155,15 @@
         <w:t>Conclusion</w:t>
       </w:r>
     </w:p>
-    <w:p/>
-    <w:p>
+    <w:p>
+      <w:pPr>
+        <w:jc w:val="both"/>
+      </w:pPr>
+    </w:p>
+    <w:p>
+      <w:pPr>
+        <w:jc w:val="both"/>
+      </w:pPr>
       <w:r>
         <w:t xml:space="preserve">Pour conclure, on a utilisé deux méthodes qui ont fait leurs preuves tout ayant des limites. La principale limite étant le manque de données. Des ouvertures d’approfondissement sont possibles, notamment en automatisant pour </w:t>
       </w:r>
@@ -2023,6 +2238,11 @@
         <w:docPartUnique/>
       </w:docPartObj>
     </w:sdtPr>
+    <w:sdtEndPr>
+      <w:rPr>
+        <w:rStyle w:val="Numrodepage"/>
+      </w:rPr>
+    </w:sdtEndPr>
     <w:sdtContent>
       <w:p>
         <w:pPr>
@@ -2203,6 +2423,7 @@
                                 <w:calendar w:val="gregorian"/>
                               </w:date>
                             </w:sdtPr>
+                            <w:sdtEndPr/>
                             <w:sdtContent>
                               <w:p>
                                 <w:pPr>
@@ -2215,7 +2436,7 @@
                                   <w:rPr>
                                     <w:color w:val="7F7F7F" w:themeColor="text1" w:themeTint="80"/>
                                   </w:rPr>
-                                  <w:t>8 décembre 2021</w:t>
+                                  <w:t>08 décembre 2021</w:t>
                                 </w:r>
                               </w:p>
                             </w:sdtContent>
@@ -2276,6 +2497,7 @@
                           <w:calendar w:val="gregorian"/>
                         </w:date>
                       </w:sdtPr>
+                      <w:sdtEndPr/>
                       <w:sdtContent>
                         <w:p>
                           <w:pPr>
@@ -2288,7 +2510,7 @@
                             <w:rPr>
                               <w:color w:val="7F7F7F" w:themeColor="text1" w:themeTint="80"/>
                             </w:rPr>
-                            <w:t>8 décembre 2021</w:t>
+                            <w:t>08 décembre 2021</w:t>
                           </w:r>
                         </w:p>
                       </w:sdtContent>
@@ -2550,13 +2772,13 @@
 <file path=word/numbering.xml><?xml version="1.0" encoding="utf-8"?>
 <w:numbering xmlns:wpc="http://schemas.microsoft.com/office/word/2010/wordprocessingCanvas" xmlns:cx="http://schemas.microsoft.com/office/drawing/2014/chartex" xmlns:cx1="http://schemas.microsoft.com/office/drawing/2015/9/8/chartex" xmlns:cx2="http://schemas.microsoft.com/office/drawing/2015/10/21/chartex" xmlns:cx3="http://schemas.microsoft.com/office/drawing/2016/5/9/chartex" xmlns:cx4="http://schemas.microsoft.com/office/drawing/2016/5/10/chartex" xmlns:cx5="http://schemas.microsoft.com/office/drawing/2016/5/11/chartex" xmlns:cx6="http://schemas.microsoft.com/office/drawing/2016/5/12/chartex" xmlns:cx7="http://schemas.microsoft.com/office/drawing/2016/5/13/chartex" xmlns:cx8="http://schemas.microsoft.com/office/drawing/2016/5/14/chartex" xmlns:mc="http://schemas.openxmlformats.org/markup-compatibility/2006" xmlns:aink="http://schemas.microsoft.com/office/drawing/2016/ink" xmlns:am3d="http://schemas.microsoft.com/office/drawing/2017/model3d" xmlns:o="urn:schemas-microsoft-com:office:office" xmlns:r="http://schemas.openxmlformats.org/officeDocument/2006/relationships" xmlns:m="http://schemas.openxmlformats.org/officeDocument/2006/math" xmlns:v="urn:schemas-microsoft-com:vml" xmlns:wp14="http://schemas.microsoft.com/office/word/2010/wordprocessingDrawing" xmlns:wp="http://schemas.openxmlformats.org/drawingml/2006/wordprocessingDrawing" xmlns:w10="urn:schemas-microsoft-com:office:word" xmlns:w="http://schemas.openxmlformats.org/wordprocessingml/2006/main" xmlns:w14="http://schemas.microsoft.com/office/word/2010/wordml" xmlns:w15="http://schemas.microsoft.com/office/word/2012/wordml" xmlns:w16cex="http://schemas.microsoft.com/office/word/2018/wordml/cex" xmlns:w16cid="http://schemas.microsoft.com/office/word/2016/wordml/cid" xmlns:w16="http://schemas.microsoft.com/office/word/2018/wordml" xmlns:w16sdtdh="http://schemas.microsoft.com/office/word/2020/wordml/sdtdatahash" xmlns:w16se="http://schemas.microsoft.com/office/word/2015/wordml/symex" xmlns:wpg="http://schemas.microsoft.com/office/word/2010/wordprocessingGroup" xmlns:wpi="http://schemas.microsoft.com/office/word/2010/wordprocessingInk" xmlns:wne="http://schemas.microsoft.com/office/word/2006/wordml" xmlns:wps="http://schemas.microsoft.com/office/word/2010/wordprocessingShape" mc:Ignorable="w14 w15 w16se w16cid w16 w16cex w16sdtdh wp14">
   <w:abstractNum w:abstractNumId="0" w15:restartNumberingAfterBreak="0">
-    <w:nsid w:val="157F63A5"/>
+    <w:nsid w:val="149604B5"/>
     <w:multiLevelType w:val="hybridMultilevel"/>
-    <w:tmpl w:val="FB1E5AEC"/>
-    <w:lvl w:ilvl="0" w:tplc="040C000F">
+    <w:tmpl w:val="192611DA"/>
+    <w:lvl w:ilvl="0" w:tplc="AAF28D4C">
       <w:start w:val="1"/>
       <w:numFmt w:val="decimal"/>
-      <w:lvlText w:val="%1."/>
+      <w:lvlText w:val="%1-"/>
       <w:lvlJc w:val="left"/>
       <w:pPr>
         <w:ind w:left="720" w:hanging="360"/>
@@ -2639,6 +2861,95 @@
     </w:lvl>
   </w:abstractNum>
   <w:abstractNum w:abstractNumId="1" w15:restartNumberingAfterBreak="0">
+    <w:nsid w:val="157F63A5"/>
+    <w:multiLevelType w:val="hybridMultilevel"/>
+    <w:tmpl w:val="FB1E5AEC"/>
+    <w:lvl w:ilvl="0" w:tplc="040C000F">
+      <w:start w:val="1"/>
+      <w:numFmt w:val="decimal"/>
+      <w:lvlText w:val="%1."/>
+      <w:lvlJc w:val="left"/>
+      <w:pPr>
+        <w:ind w:left="720" w:hanging="360"/>
+      </w:pPr>
+      <w:rPr>
+        <w:rFonts w:hint="default"/>
+      </w:rPr>
+    </w:lvl>
+    <w:lvl w:ilvl="1" w:tplc="040C0019" w:tentative="1">
+      <w:start w:val="1"/>
+      <w:numFmt w:val="lowerLetter"/>
+      <w:lvlText w:val="%2."/>
+      <w:lvlJc w:val="left"/>
+      <w:pPr>
+        <w:ind w:left="1440" w:hanging="360"/>
+      </w:pPr>
+    </w:lvl>
+    <w:lvl w:ilvl="2" w:tplc="040C001B" w:tentative="1">
+      <w:start w:val="1"/>
+      <w:numFmt w:val="lowerRoman"/>
+      <w:lvlText w:val="%3."/>
+      <w:lvlJc w:val="right"/>
+      <w:pPr>
+        <w:ind w:left="2160" w:hanging="180"/>
+      </w:pPr>
+    </w:lvl>
+    <w:lvl w:ilvl="3" w:tplc="040C000F" w:tentative="1">
+      <w:start w:val="1"/>
+      <w:numFmt w:val="decimal"/>
+      <w:lvlText w:val="%4."/>
+      <w:lvlJc w:val="left"/>
+      <w:pPr>
+        <w:ind w:left="2880" w:hanging="360"/>
+      </w:pPr>
+    </w:lvl>
+    <w:lvl w:ilvl="4" w:tplc="040C0019" w:tentative="1">
+      <w:start w:val="1"/>
+      <w:numFmt w:val="lowerLetter"/>
+      <w:lvlText w:val="%5."/>
+      <w:lvlJc w:val="left"/>
+      <w:pPr>
+        <w:ind w:left="3600" w:hanging="360"/>
+      </w:pPr>
+    </w:lvl>
+    <w:lvl w:ilvl="5" w:tplc="040C001B" w:tentative="1">
+      <w:start w:val="1"/>
+      <w:numFmt w:val="lowerRoman"/>
+      <w:lvlText w:val="%6."/>
+      <w:lvlJc w:val="right"/>
+      <w:pPr>
+        <w:ind w:left="4320" w:hanging="180"/>
+      </w:pPr>
+    </w:lvl>
+    <w:lvl w:ilvl="6" w:tplc="040C000F" w:tentative="1">
+      <w:start w:val="1"/>
+      <w:numFmt w:val="decimal"/>
+      <w:lvlText w:val="%7."/>
+      <w:lvlJc w:val="left"/>
+      <w:pPr>
+        <w:ind w:left="5040" w:hanging="360"/>
+      </w:pPr>
+    </w:lvl>
+    <w:lvl w:ilvl="7" w:tplc="040C0019" w:tentative="1">
+      <w:start w:val="1"/>
+      <w:numFmt w:val="lowerLetter"/>
+      <w:lvlText w:val="%8."/>
+      <w:lvlJc w:val="left"/>
+      <w:pPr>
+        <w:ind w:left="5760" w:hanging="360"/>
+      </w:pPr>
+    </w:lvl>
+    <w:lvl w:ilvl="8" w:tplc="040C001B" w:tentative="1">
+      <w:start w:val="1"/>
+      <w:numFmt w:val="lowerRoman"/>
+      <w:lvlText w:val="%9."/>
+      <w:lvlJc w:val="right"/>
+      <w:pPr>
+        <w:ind w:left="6480" w:hanging="180"/>
+      </w:pPr>
+    </w:lvl>
+  </w:abstractNum>
+  <w:abstractNum w:abstractNumId="2" w15:restartNumberingAfterBreak="0">
     <w:nsid w:val="21F8728C"/>
     <w:multiLevelType w:val="hybridMultilevel"/>
     <w:tmpl w:val="3892A67E"/>
@@ -2728,7 +3039,7 @@
       </w:pPr>
     </w:lvl>
   </w:abstractNum>
-  <w:abstractNum w:abstractNumId="2" w15:restartNumberingAfterBreak="0">
+  <w:abstractNum w:abstractNumId="3" w15:restartNumberingAfterBreak="0">
     <w:nsid w:val="37E63BCA"/>
     <w:multiLevelType w:val="hybridMultilevel"/>
     <w:tmpl w:val="E4B6DE10"/>
@@ -2869,13 +3180,16 @@
     </w:lvl>
   </w:abstractNum>
   <w:num w:numId="1">
-    <w:abstractNumId w:val="0"/>
+    <w:abstractNumId w:val="1"/>
   </w:num>
   <w:num w:numId="2">
-    <w:abstractNumId w:val="1"/>
+    <w:abstractNumId w:val="2"/>
   </w:num>
   <w:num w:numId="3">
-    <w:abstractNumId w:val="2"/>
+    <w:abstractNumId w:val="3"/>
+  </w:num>
+  <w:num w:numId="4">
+    <w:abstractNumId w:val="0"/>
   </w:num>
 </w:numbering>
 </file>
@@ -3297,9 +3611,32 @@
       <w:szCs w:val="32"/>
     </w:rPr>
   </w:style>
+  <w:style w:type="paragraph" w:styleId="Titre2">
+    <w:name w:val="heading 2"/>
+    <w:basedOn w:val="Normal"/>
+    <w:next w:val="Normal"/>
+    <w:link w:val="Titre2Car"/>
+    <w:uiPriority w:val="9"/>
+    <w:unhideWhenUsed/>
+    <w:qFormat/>
+    <w:rsid w:val="003C03C3"/>
+    <w:pPr>
+      <w:keepNext/>
+      <w:keepLines/>
+      <w:spacing w:before="40"/>
+      <w:outlineLvl w:val="1"/>
+    </w:pPr>
+    <w:rPr>
+      <w:rFonts w:asciiTheme="majorHAnsi" w:eastAsiaTheme="majorEastAsia" w:hAnsiTheme="majorHAnsi" w:cstheme="majorBidi"/>
+      <w:color w:val="385C79"/>
+      <w:sz w:val="26"/>
+      <w:szCs w:val="26"/>
+    </w:rPr>
+  </w:style>
   <w:style w:type="character" w:default="1" w:styleId="Policepardfaut">
     <w:name w:val="Default Paragraph Font"/>
     <w:uiPriority w:val="1"/>
+    <w:semiHidden/>
     <w:unhideWhenUsed/>
   </w:style>
   <w:style w:type="table" w:default="1" w:styleId="TableauNormal">
@@ -3397,6 +3734,19 @@
     <w:semiHidden/>
     <w:unhideWhenUsed/>
     <w:rsid w:val="0021720B"/>
+  </w:style>
+  <w:style w:type="character" w:customStyle="1" w:styleId="Titre2Car">
+    <w:name w:val="Titre 2 Car"/>
+    <w:basedOn w:val="Policepardfaut"/>
+    <w:link w:val="Titre2"/>
+    <w:uiPriority w:val="9"/>
+    <w:rsid w:val="003C03C3"/>
+    <w:rPr>
+      <w:rFonts w:asciiTheme="majorHAnsi" w:eastAsiaTheme="majorEastAsia" w:hAnsiTheme="majorHAnsi" w:cstheme="majorBidi"/>
+      <w:color w:val="385C79"/>
+      <w:sz w:val="26"/>
+      <w:szCs w:val="26"/>
+    </w:rPr>
   </w:style>
 </w:styles>
 </file>
